--- a/doc/docx/Development_Standards_for_External_Performers.docx
+++ b/doc/docx/Development_Standards_for_External_Performers.docx
@@ -1,6 +1,6 @@
 
 <file path=word/document.xml><?xml version="1.0" encoding="utf-8"?>
-<w:document xmlns:ve="http://schemas.openxmlformats.org/markup-compatibility/2006" xmlns:o="urn:schemas-microsoft-com:office:office" xmlns:r="http://schemas.openxmlformats.org/officeDocument/2006/relationships" xmlns:m="http://schemas.openxmlformats.org/officeDocument/2006/math" xmlns:v="urn:schemas-microsoft-com:vml" xmlns:wp="http://schemas.openxmlformats.org/drawingml/2006/wordprocessingDrawing" xmlns:w10="urn:schemas-microsoft-com:office:word" xmlns:w="http://schemas.openxmlformats.org/wordprocessingml/2006/main" xmlns:wne="http://schemas.microsoft.com/office/word/2006/wordml">
+<w:document xmlns:wpc="http://schemas.microsoft.com/office/word/2010/wordprocessingCanvas" xmlns:cx="http://schemas.microsoft.com/office/drawing/2014/chartex" xmlns:cx1="http://schemas.microsoft.com/office/drawing/2015/9/8/chartex" xmlns:mc="http://schemas.openxmlformats.org/markup-compatibility/2006" xmlns:o="urn:schemas-microsoft-com:office:office" xmlns:r="http://schemas.openxmlformats.org/officeDocument/2006/relationships" xmlns:m="http://schemas.openxmlformats.org/officeDocument/2006/math" xmlns:v="urn:schemas-microsoft-com:vml" xmlns:wp14="http://schemas.microsoft.com/office/word/2010/wordprocessingDrawing" xmlns:wp="http://schemas.openxmlformats.org/drawingml/2006/wordprocessingDrawing" xmlns:w10="urn:schemas-microsoft-com:office:word" xmlns:w="http://schemas.openxmlformats.org/wordprocessingml/2006/main" xmlns:w14="http://schemas.microsoft.com/office/word/2010/wordml" xmlns:w15="http://schemas.microsoft.com/office/word/2012/wordml" xmlns:w16se="http://schemas.microsoft.com/office/word/2015/wordml/symex" xmlns:wpg="http://schemas.microsoft.com/office/word/2010/wordprocessingGroup" xmlns:wpi="http://schemas.microsoft.com/office/word/2010/wordprocessingInk" xmlns:wne="http://schemas.microsoft.com/office/word/2006/wordml" xmlns:wps="http://schemas.microsoft.com/office/word/2010/wordprocessingShape" mc:Ignorable="w14 w15 w16se wp14">
   <w:body>
     <w:p>
       <w:pPr>
@@ -31030,8 +31030,6 @@
         </w:rPr>
         <w:t>ролей</w:t>
       </w:r>
-      <w:bookmarkStart w:id="13" w:name="_GoBack"/>
-      <w:bookmarkEnd w:id="13"/>
       <w:r>
         <w:rPr>
           <w:rFonts w:ascii="Segoe UI" w:eastAsia="Times New Roman" w:hAnsi="Segoe UI" w:cs="Segoe UI"/>
@@ -31109,6 +31107,45 @@
         </w:rPr>
         <w:t>.</w:t>
       </w:r>
+    </w:p>
+    <w:p>
+      <w:pPr>
+        <w:numPr>
+          <w:ilvl w:val="0"/>
+          <w:numId w:val="41"/>
+        </w:numPr>
+        <w:shd w:val="clear" w:color="auto" w:fill="FFFFFF"/>
+        <w:spacing w:before="60" w:after="100" w:afterAutospacing="1" w:line="240" w:lineRule="auto"/>
+        <w:rPr>
+          <w:rFonts w:ascii="Segoe UI" w:eastAsia="Times New Roman" w:hAnsi="Segoe UI" w:cs="Segoe UI"/>
+          <w:color w:val="24292E"/>
+          <w:sz w:val="18"/>
+          <w:szCs w:val="18"/>
+          <w:lang w:eastAsia="ru-RU"/>
+        </w:rPr>
+      </w:pPr>
+      <w:r>
+        <w:rPr>
+          <w:rFonts w:ascii="Segoe UI" w:eastAsia="Times New Roman" w:hAnsi="Segoe UI" w:cs="Segoe UI"/>
+          <w:color w:val="24292E"/>
+          <w:sz w:val="18"/>
+          <w:szCs w:val="18"/>
+          <w:lang w:eastAsia="ru-RU"/>
+        </w:rPr>
+        <w:t>Если какая-либо из исходных типовых форм расширена - не следует в расширении злоупотреблять "визуальным конфигурированием" формы (перемещать группы и кнопки, добавлять или удалять элементы и команды). Все изменения расширенной формы следует делать программно (см. раздел «Доработка форм» в «Общие требования по доработке типовых конфигураций на платформе 1С Предприятие 8»)</w:t>
+      </w:r>
+      <w:r>
+        <w:rPr>
+          <w:rFonts w:ascii="Segoe UI" w:eastAsia="Times New Roman" w:hAnsi="Segoe UI" w:cs="Segoe UI"/>
+          <w:color w:val="24292E"/>
+          <w:sz w:val="18"/>
+          <w:szCs w:val="18"/>
+          <w:lang w:eastAsia="ru-RU"/>
+        </w:rPr>
+        <w:t>.</w:t>
+      </w:r>
+      <w:bookmarkStart w:id="13" w:name="_GoBack"/>
+      <w:bookmarkEnd w:id="13"/>
     </w:p>
     <w:p>
       <w:pPr>
@@ -31140,8 +31177,8 @@
 </file>
 
 <file path=word/numbering.xml><?xml version="1.0" encoding="utf-8"?>
-<w:numbering xmlns:ve="http://schemas.openxmlformats.org/markup-compatibility/2006" xmlns:o="urn:schemas-microsoft-com:office:office" xmlns:r="http://schemas.openxmlformats.org/officeDocument/2006/relationships" xmlns:m="http://schemas.openxmlformats.org/officeDocument/2006/math" xmlns:v="urn:schemas-microsoft-com:vml" xmlns:wp="http://schemas.openxmlformats.org/drawingml/2006/wordprocessingDrawing" xmlns:w10="urn:schemas-microsoft-com:office:word" xmlns:w="http://schemas.openxmlformats.org/wordprocessingml/2006/main" xmlns:wne="http://schemas.microsoft.com/office/word/2006/wordml">
-  <w:abstractNum w:abstractNumId="0">
+<w:numbering xmlns:wpc="http://schemas.microsoft.com/office/word/2010/wordprocessingCanvas" xmlns:cx="http://schemas.microsoft.com/office/drawing/2014/chartex" xmlns:cx1="http://schemas.microsoft.com/office/drawing/2015/9/8/chartex" xmlns:mc="http://schemas.openxmlformats.org/markup-compatibility/2006" xmlns:o="urn:schemas-microsoft-com:office:office" xmlns:r="http://schemas.openxmlformats.org/officeDocument/2006/relationships" xmlns:m="http://schemas.openxmlformats.org/officeDocument/2006/math" xmlns:v="urn:schemas-microsoft-com:vml" xmlns:wp14="http://schemas.microsoft.com/office/word/2010/wordprocessingDrawing" xmlns:wp="http://schemas.openxmlformats.org/drawingml/2006/wordprocessingDrawing" xmlns:w10="urn:schemas-microsoft-com:office:word" xmlns:w="http://schemas.openxmlformats.org/wordprocessingml/2006/main" xmlns:w14="http://schemas.microsoft.com/office/word/2010/wordml" xmlns:w15="http://schemas.microsoft.com/office/word/2012/wordml" xmlns:w16se="http://schemas.microsoft.com/office/word/2015/wordml/symex" xmlns:wpg="http://schemas.microsoft.com/office/word/2010/wordprocessingGroup" xmlns:wpi="http://schemas.microsoft.com/office/word/2010/wordprocessingInk" xmlns:wne="http://schemas.microsoft.com/office/word/2006/wordml" xmlns:wps="http://schemas.microsoft.com/office/word/2010/wordprocessingShape" mc:Ignorable="w14 w15 w16se wp14">
+  <w:abstractNum w:abstractNumId="0" w15:restartNumberingAfterBreak="0">
     <w:nsid w:val="01FE1757"/>
     <w:multiLevelType w:val="multilevel"/>
     <w:tmpl w:val="3F2613DA"/>
@@ -31290,7 +31327,7 @@
       </w:rPr>
     </w:lvl>
   </w:abstractNum>
-  <w:abstractNum w:abstractNumId="1">
+  <w:abstractNum w:abstractNumId="1" w15:restartNumberingAfterBreak="0">
     <w:nsid w:val="039C17A4"/>
     <w:multiLevelType w:val="multilevel"/>
     <w:tmpl w:val="5B287112"/>
@@ -31439,7 +31476,7 @@
       </w:rPr>
     </w:lvl>
   </w:abstractNum>
-  <w:abstractNum w:abstractNumId="2">
+  <w:abstractNum w:abstractNumId="2" w15:restartNumberingAfterBreak="0">
     <w:nsid w:val="03DB2479"/>
     <w:multiLevelType w:val="multilevel"/>
     <w:tmpl w:val="EFD2C96C"/>
@@ -31588,7 +31625,7 @@
       </w:rPr>
     </w:lvl>
   </w:abstractNum>
-  <w:abstractNum w:abstractNumId="3">
+  <w:abstractNum w:abstractNumId="3" w15:restartNumberingAfterBreak="0">
     <w:nsid w:val="0C7C2B4F"/>
     <w:multiLevelType w:val="multilevel"/>
     <w:tmpl w:val="541C277A"/>
@@ -31701,7 +31738,7 @@
       </w:pPr>
     </w:lvl>
   </w:abstractNum>
-  <w:abstractNum w:abstractNumId="4">
+  <w:abstractNum w:abstractNumId="4" w15:restartNumberingAfterBreak="0">
     <w:nsid w:val="125D28D9"/>
     <w:multiLevelType w:val="multilevel"/>
     <w:tmpl w:val="73540014"/>
@@ -31850,7 +31887,7 @@
       </w:rPr>
     </w:lvl>
   </w:abstractNum>
-  <w:abstractNum w:abstractNumId="5">
+  <w:abstractNum w:abstractNumId="5" w15:restartNumberingAfterBreak="0">
     <w:nsid w:val="13111B50"/>
     <w:multiLevelType w:val="multilevel"/>
     <w:tmpl w:val="FF6EC21E"/>
@@ -31999,7 +32036,7 @@
       </w:rPr>
     </w:lvl>
   </w:abstractNum>
-  <w:abstractNum w:abstractNumId="6">
+  <w:abstractNum w:abstractNumId="6" w15:restartNumberingAfterBreak="0">
     <w:nsid w:val="15394EA6"/>
     <w:multiLevelType w:val="multilevel"/>
     <w:tmpl w:val="05F83A5C"/>
@@ -32148,7 +32185,7 @@
       </w:rPr>
     </w:lvl>
   </w:abstractNum>
-  <w:abstractNum w:abstractNumId="7">
+  <w:abstractNum w:abstractNumId="7" w15:restartNumberingAfterBreak="0">
     <w:nsid w:val="1622572C"/>
     <w:multiLevelType w:val="multilevel"/>
     <w:tmpl w:val="DFE62894"/>
@@ -32297,7 +32334,7 @@
       </w:rPr>
     </w:lvl>
   </w:abstractNum>
-  <w:abstractNum w:abstractNumId="8">
+  <w:abstractNum w:abstractNumId="8" w15:restartNumberingAfterBreak="0">
     <w:nsid w:val="1E072871"/>
     <w:multiLevelType w:val="multilevel"/>
     <w:tmpl w:val="6B202D90"/>
@@ -32446,7 +32483,7 @@
       </w:rPr>
     </w:lvl>
   </w:abstractNum>
-  <w:abstractNum w:abstractNumId="9">
+  <w:abstractNum w:abstractNumId="9" w15:restartNumberingAfterBreak="0">
     <w:nsid w:val="21660239"/>
     <w:multiLevelType w:val="multilevel"/>
     <w:tmpl w:val="F4AE647E"/>
@@ -32595,7 +32632,7 @@
       </w:rPr>
     </w:lvl>
   </w:abstractNum>
-  <w:abstractNum w:abstractNumId="10">
+  <w:abstractNum w:abstractNumId="10" w15:restartNumberingAfterBreak="0">
     <w:nsid w:val="21700385"/>
     <w:multiLevelType w:val="multilevel"/>
     <w:tmpl w:val="8BE44C16"/>
@@ -32744,7 +32781,7 @@
       </w:rPr>
     </w:lvl>
   </w:abstractNum>
-  <w:abstractNum w:abstractNumId="11">
+  <w:abstractNum w:abstractNumId="11" w15:restartNumberingAfterBreak="0">
     <w:nsid w:val="21C948E2"/>
     <w:multiLevelType w:val="multilevel"/>
     <w:tmpl w:val="91AA8FCA"/>
@@ -32893,7 +32930,7 @@
       </w:rPr>
     </w:lvl>
   </w:abstractNum>
-  <w:abstractNum w:abstractNumId="12">
+  <w:abstractNum w:abstractNumId="12" w15:restartNumberingAfterBreak="0">
     <w:nsid w:val="240174BF"/>
     <w:multiLevelType w:val="multilevel"/>
     <w:tmpl w:val="3928FB8C"/>
@@ -33042,7 +33079,7 @@
       </w:rPr>
     </w:lvl>
   </w:abstractNum>
-  <w:abstractNum w:abstractNumId="13">
+  <w:abstractNum w:abstractNumId="13" w15:restartNumberingAfterBreak="0">
     <w:nsid w:val="28EC1874"/>
     <w:multiLevelType w:val="multilevel"/>
     <w:tmpl w:val="8C10D204"/>
@@ -33191,7 +33228,7 @@
       </w:rPr>
     </w:lvl>
   </w:abstractNum>
-  <w:abstractNum w:abstractNumId="14">
+  <w:abstractNum w:abstractNumId="14" w15:restartNumberingAfterBreak="0">
     <w:nsid w:val="2B8E1FC9"/>
     <w:multiLevelType w:val="multilevel"/>
     <w:tmpl w:val="1E3A0C04"/>
@@ -33340,7 +33377,7 @@
       </w:rPr>
     </w:lvl>
   </w:abstractNum>
-  <w:abstractNum w:abstractNumId="15">
+  <w:abstractNum w:abstractNumId="15" w15:restartNumberingAfterBreak="0">
     <w:nsid w:val="2E384FB8"/>
     <w:multiLevelType w:val="multilevel"/>
     <w:tmpl w:val="1EB0A582"/>
@@ -33489,7 +33526,7 @@
       </w:rPr>
     </w:lvl>
   </w:abstractNum>
-  <w:abstractNum w:abstractNumId="16">
+  <w:abstractNum w:abstractNumId="16" w15:restartNumberingAfterBreak="0">
     <w:nsid w:val="30B24AB7"/>
     <w:multiLevelType w:val="multilevel"/>
     <w:tmpl w:val="49EAEE78"/>
@@ -33638,7 +33675,7 @@
       </w:rPr>
     </w:lvl>
   </w:abstractNum>
-  <w:abstractNum w:abstractNumId="17">
+  <w:abstractNum w:abstractNumId="17" w15:restartNumberingAfterBreak="0">
     <w:nsid w:val="370C0947"/>
     <w:multiLevelType w:val="multilevel"/>
     <w:tmpl w:val="13680508"/>
@@ -33787,7 +33824,7 @@
       </w:rPr>
     </w:lvl>
   </w:abstractNum>
-  <w:abstractNum w:abstractNumId="18">
+  <w:abstractNum w:abstractNumId="18" w15:restartNumberingAfterBreak="0">
     <w:nsid w:val="3F7D5A4E"/>
     <w:multiLevelType w:val="multilevel"/>
     <w:tmpl w:val="4E2C5942"/>
@@ -33936,7 +33973,7 @@
       </w:rPr>
     </w:lvl>
   </w:abstractNum>
-  <w:abstractNum w:abstractNumId="19">
+  <w:abstractNum w:abstractNumId="19" w15:restartNumberingAfterBreak="0">
     <w:nsid w:val="40A82BDB"/>
     <w:multiLevelType w:val="multilevel"/>
     <w:tmpl w:val="4CB2D4A8"/>
@@ -34085,7 +34122,7 @@
       </w:rPr>
     </w:lvl>
   </w:abstractNum>
-  <w:abstractNum w:abstractNumId="20">
+  <w:abstractNum w:abstractNumId="20" w15:restartNumberingAfterBreak="0">
     <w:nsid w:val="42310715"/>
     <w:multiLevelType w:val="multilevel"/>
     <w:tmpl w:val="7CAAEB96"/>
@@ -34234,7 +34271,7 @@
       </w:rPr>
     </w:lvl>
   </w:abstractNum>
-  <w:abstractNum w:abstractNumId="21">
+  <w:abstractNum w:abstractNumId="21" w15:restartNumberingAfterBreak="0">
     <w:nsid w:val="45F5783C"/>
     <w:multiLevelType w:val="multilevel"/>
     <w:tmpl w:val="E0442A12"/>
@@ -34383,7 +34420,7 @@
       </w:rPr>
     </w:lvl>
   </w:abstractNum>
-  <w:abstractNum w:abstractNumId="22">
+  <w:abstractNum w:abstractNumId="22" w15:restartNumberingAfterBreak="0">
     <w:nsid w:val="46E86712"/>
     <w:multiLevelType w:val="multilevel"/>
     <w:tmpl w:val="E528E5CC"/>
@@ -34532,7 +34569,7 @@
       </w:rPr>
     </w:lvl>
   </w:abstractNum>
-  <w:abstractNum w:abstractNumId="23">
+  <w:abstractNum w:abstractNumId="23" w15:restartNumberingAfterBreak="0">
     <w:nsid w:val="4FBC13D6"/>
     <w:multiLevelType w:val="multilevel"/>
     <w:tmpl w:val="3DA43598"/>
@@ -34681,7 +34718,7 @@
       </w:rPr>
     </w:lvl>
   </w:abstractNum>
-  <w:abstractNum w:abstractNumId="24">
+  <w:abstractNum w:abstractNumId="24" w15:restartNumberingAfterBreak="0">
     <w:nsid w:val="50826412"/>
     <w:multiLevelType w:val="multilevel"/>
     <w:tmpl w:val="C23ABFE8"/>
@@ -34830,7 +34867,7 @@
       </w:rPr>
     </w:lvl>
   </w:abstractNum>
-  <w:abstractNum w:abstractNumId="25">
+  <w:abstractNum w:abstractNumId="25" w15:restartNumberingAfterBreak="0">
     <w:nsid w:val="515270B4"/>
     <w:multiLevelType w:val="multilevel"/>
     <w:tmpl w:val="FD24DD0E"/>
@@ -34979,7 +35016,7 @@
       </w:rPr>
     </w:lvl>
   </w:abstractNum>
-  <w:abstractNum w:abstractNumId="26">
+  <w:abstractNum w:abstractNumId="26" w15:restartNumberingAfterBreak="0">
     <w:nsid w:val="53EE1D28"/>
     <w:multiLevelType w:val="multilevel"/>
     <w:tmpl w:val="8920015C"/>
@@ -35128,7 +35165,7 @@
       </w:rPr>
     </w:lvl>
   </w:abstractNum>
-  <w:abstractNum w:abstractNumId="27">
+  <w:abstractNum w:abstractNumId="27" w15:restartNumberingAfterBreak="0">
     <w:nsid w:val="59235964"/>
     <w:multiLevelType w:val="multilevel"/>
     <w:tmpl w:val="539CDD7A"/>
@@ -35277,7 +35314,7 @@
       </w:rPr>
     </w:lvl>
   </w:abstractNum>
-  <w:abstractNum w:abstractNumId="28">
+  <w:abstractNum w:abstractNumId="28" w15:restartNumberingAfterBreak="0">
     <w:nsid w:val="5C113C72"/>
     <w:multiLevelType w:val="multilevel"/>
     <w:tmpl w:val="3D4845D8"/>
@@ -35426,7 +35463,7 @@
       </w:rPr>
     </w:lvl>
   </w:abstractNum>
-  <w:abstractNum w:abstractNumId="29">
+  <w:abstractNum w:abstractNumId="29" w15:restartNumberingAfterBreak="0">
     <w:nsid w:val="6469613E"/>
     <w:multiLevelType w:val="multilevel"/>
     <w:tmpl w:val="9E524E46"/>
@@ -35575,7 +35612,7 @@
       </w:rPr>
     </w:lvl>
   </w:abstractNum>
-  <w:abstractNum w:abstractNumId="30">
+  <w:abstractNum w:abstractNumId="30" w15:restartNumberingAfterBreak="0">
     <w:nsid w:val="66E80E75"/>
     <w:multiLevelType w:val="multilevel"/>
     <w:tmpl w:val="AACA840E"/>
@@ -35688,7 +35725,7 @@
       </w:pPr>
     </w:lvl>
   </w:abstractNum>
-  <w:abstractNum w:abstractNumId="31">
+  <w:abstractNum w:abstractNumId="31" w15:restartNumberingAfterBreak="0">
     <w:nsid w:val="69C045CF"/>
     <w:multiLevelType w:val="multilevel"/>
     <w:tmpl w:val="A036C908"/>
@@ -35837,7 +35874,7 @@
       </w:rPr>
     </w:lvl>
   </w:abstractNum>
-  <w:abstractNum w:abstractNumId="32">
+  <w:abstractNum w:abstractNumId="32" w15:restartNumberingAfterBreak="0">
     <w:nsid w:val="6D924C19"/>
     <w:multiLevelType w:val="multilevel"/>
     <w:tmpl w:val="264ECEA0"/>
@@ -35986,7 +36023,7 @@
       </w:rPr>
     </w:lvl>
   </w:abstractNum>
-  <w:abstractNum w:abstractNumId="33">
+  <w:abstractNum w:abstractNumId="33" w15:restartNumberingAfterBreak="0">
     <w:nsid w:val="6E241818"/>
     <w:multiLevelType w:val="multilevel"/>
     <w:tmpl w:val="1D8CEA9C"/>
@@ -36135,7 +36172,7 @@
       </w:rPr>
     </w:lvl>
   </w:abstractNum>
-  <w:abstractNum w:abstractNumId="34">
+  <w:abstractNum w:abstractNumId="34" w15:restartNumberingAfterBreak="0">
     <w:nsid w:val="73990D9B"/>
     <w:multiLevelType w:val="multilevel"/>
     <w:tmpl w:val="29F2874E"/>
@@ -36284,7 +36321,7 @@
       </w:rPr>
     </w:lvl>
   </w:abstractNum>
-  <w:abstractNum w:abstractNumId="35">
+  <w:abstractNum w:abstractNumId="35" w15:restartNumberingAfterBreak="0">
     <w:nsid w:val="73D62BC1"/>
     <w:multiLevelType w:val="multilevel"/>
     <w:tmpl w:val="8B84D01E"/>
@@ -36433,7 +36470,7 @@
       </w:rPr>
     </w:lvl>
   </w:abstractNum>
-  <w:abstractNum w:abstractNumId="36">
+  <w:abstractNum w:abstractNumId="36" w15:restartNumberingAfterBreak="0">
     <w:nsid w:val="757C5540"/>
     <w:multiLevelType w:val="multilevel"/>
     <w:tmpl w:val="5B66EB3E"/>
@@ -36582,7 +36619,7 @@
       </w:rPr>
     </w:lvl>
   </w:abstractNum>
-  <w:abstractNum w:abstractNumId="37">
+  <w:abstractNum w:abstractNumId="37" w15:restartNumberingAfterBreak="0">
     <w:nsid w:val="766960D7"/>
     <w:multiLevelType w:val="multilevel"/>
     <w:tmpl w:val="E6387A22"/>
@@ -36731,7 +36768,7 @@
       </w:rPr>
     </w:lvl>
   </w:abstractNum>
-  <w:abstractNum w:abstractNumId="38">
+  <w:abstractNum w:abstractNumId="38" w15:restartNumberingAfterBreak="0">
     <w:nsid w:val="773F7F52"/>
     <w:multiLevelType w:val="multilevel"/>
     <w:tmpl w:val="61BCF5BE"/>
@@ -36880,7 +36917,7 @@
       </w:rPr>
     </w:lvl>
   </w:abstractNum>
-  <w:abstractNum w:abstractNumId="39">
+  <w:abstractNum w:abstractNumId="39" w15:restartNumberingAfterBreak="0">
     <w:nsid w:val="778D2569"/>
     <w:multiLevelType w:val="multilevel"/>
     <w:tmpl w:val="CAAEFD7C"/>
@@ -36993,7 +37030,7 @@
       </w:pPr>
     </w:lvl>
   </w:abstractNum>
-  <w:abstractNum w:abstractNumId="40">
+  <w:abstractNum w:abstractNumId="40" w15:restartNumberingAfterBreak="0">
     <w:nsid w:val="7AB118BD"/>
     <w:multiLevelType w:val="multilevel"/>
     <w:tmpl w:val="73A6439C"/>
@@ -37269,7 +37306,7 @@
 </file>
 
 <file path=word/styles.xml><?xml version="1.0" encoding="utf-8"?>
-<w:styles xmlns:r="http://schemas.openxmlformats.org/officeDocument/2006/relationships" xmlns:w="http://schemas.openxmlformats.org/wordprocessingml/2006/main">
+<w:styles xmlns:mc="http://schemas.openxmlformats.org/markup-compatibility/2006" xmlns:r="http://schemas.openxmlformats.org/officeDocument/2006/relationships" xmlns:w="http://schemas.openxmlformats.org/wordprocessingml/2006/main" xmlns:w14="http://schemas.microsoft.com/office/word/2010/wordml" xmlns:w15="http://schemas.microsoft.com/office/word/2012/wordml" xmlns:w16se="http://schemas.microsoft.com/office/word/2015/wordml/symex" mc:Ignorable="w14 w15 w16se">
   <w:docDefaults>
     <w:rPrDefault>
       <w:rPr>
@@ -37285,144 +37322,378 @@
       </w:pPr>
     </w:pPrDefault>
   </w:docDefaults>
-  <w:latentStyles w:defLockedState="0" w:defUIPriority="99" w:defSemiHidden="1" w:defUnhideWhenUsed="1" w:defQFormat="0" w:count="267">
-    <w:lsdException w:name="Normal" w:semiHidden="0" w:uiPriority="0" w:unhideWhenUsed="0" w:qFormat="1"/>
-    <w:lsdException w:name="heading 1" w:semiHidden="0" w:uiPriority="9" w:unhideWhenUsed="0" w:qFormat="1"/>
-    <w:lsdException w:name="heading 2" w:uiPriority="9" w:qFormat="1"/>
-    <w:lsdException w:name="heading 3" w:uiPriority="9" w:qFormat="1"/>
-    <w:lsdException w:name="heading 4" w:uiPriority="9" w:qFormat="1"/>
-    <w:lsdException w:name="heading 5" w:uiPriority="9" w:qFormat="1"/>
-    <w:lsdException w:name="heading 6" w:uiPriority="9" w:qFormat="1"/>
-    <w:lsdException w:name="heading 7" w:uiPriority="9" w:qFormat="1"/>
-    <w:lsdException w:name="heading 8" w:uiPriority="9" w:qFormat="1"/>
-    <w:lsdException w:name="heading 9" w:uiPriority="9" w:qFormat="1"/>
-    <w:lsdException w:name="toc 1" w:uiPriority="39"/>
-    <w:lsdException w:name="toc 2" w:uiPriority="39"/>
-    <w:lsdException w:name="toc 3" w:uiPriority="39"/>
-    <w:lsdException w:name="toc 4" w:uiPriority="39"/>
-    <w:lsdException w:name="toc 5" w:uiPriority="39"/>
-    <w:lsdException w:name="toc 6" w:uiPriority="39"/>
-    <w:lsdException w:name="toc 7" w:uiPriority="39"/>
-    <w:lsdException w:name="toc 8" w:uiPriority="39"/>
-    <w:lsdException w:name="toc 9" w:uiPriority="39"/>
-    <w:lsdException w:name="caption" w:uiPriority="35" w:qFormat="1"/>
-    <w:lsdException w:name="Title" w:semiHidden="0" w:uiPriority="10" w:unhideWhenUsed="0" w:qFormat="1"/>
-    <w:lsdException w:name="Default Paragraph Font" w:uiPriority="1"/>
-    <w:lsdException w:name="Subtitle" w:semiHidden="0" w:uiPriority="11" w:unhideWhenUsed="0" w:qFormat="1"/>
-    <w:lsdException w:name="Strong" w:semiHidden="0" w:uiPriority="22" w:unhideWhenUsed="0" w:qFormat="1"/>
-    <w:lsdException w:name="Emphasis" w:semiHidden="0" w:uiPriority="20" w:unhideWhenUsed="0" w:qFormat="1"/>
-    <w:lsdException w:name="Table Grid" w:semiHidden="0" w:uiPriority="59" w:unhideWhenUsed="0"/>
-    <w:lsdException w:name="Placeholder Text" w:unhideWhenUsed="0"/>
-    <w:lsdException w:name="No Spacing" w:semiHidden="0" w:uiPriority="1" w:unhideWhenUsed="0" w:qFormat="1"/>
-    <w:lsdException w:name="Light Shading" w:semiHidden="0" w:uiPriority="60" w:unhideWhenUsed="0"/>
-    <w:lsdException w:name="Light List" w:semiHidden="0" w:uiPriority="61" w:unhideWhenUsed="0"/>
-    <w:lsdException w:name="Light Grid" w:semiHidden="0" w:uiPriority="62" w:unhideWhenUsed="0"/>
-    <w:lsdException w:name="Medium Shading 1" w:semiHidden="0" w:uiPriority="63" w:unhideWhenUsed="0"/>
-    <w:lsdException w:name="Medium Shading 2" w:semiHidden="0" w:uiPriority="64" w:unhideWhenUsed="0"/>
-    <w:lsdException w:name="Medium List 1" w:semiHidden="0" w:uiPriority="65" w:unhideWhenUsed="0"/>
-    <w:lsdException w:name="Medium List 2" w:semiHidden="0" w:uiPriority="66" w:unhideWhenUsed="0"/>
-    <w:lsdException w:name="Medium Grid 1" w:semiHidden="0" w:uiPriority="67" w:unhideWhenUsed="0"/>
-    <w:lsdException w:name="Medium Grid 2" w:semiHidden="0" w:uiPriority="68" w:unhideWhenUsed="0"/>
-    <w:lsdException w:name="Medium Grid 3" w:semiHidden="0" w:uiPriority="69" w:unhideWhenUsed="0"/>
-    <w:lsdException w:name="Dark List" w:semiHidden="0" w:uiPriority="70" w:unhideWhenUsed="0"/>
-    <w:lsdException w:name="Colorful Shading" w:semiHidden="0" w:uiPriority="71" w:unhideWhenUsed="0"/>
-    <w:lsdException w:name="Colorful List" w:semiHidden="0" w:uiPriority="72" w:unhideWhenUsed="0"/>
-    <w:lsdException w:name="Colorful Grid" w:semiHidden="0" w:uiPriority="73" w:unhideWhenUsed="0"/>
-    <w:lsdException w:name="Light Shading Accent 1" w:semiHidden="0" w:uiPriority="60" w:unhideWhenUsed="0"/>
-    <w:lsdException w:name="Light List Accent 1" w:semiHidden="0" w:uiPriority="61" w:unhideWhenUsed="0"/>
-    <w:lsdException w:name="Light Grid Accent 1" w:semiHidden="0" w:uiPriority="62" w:unhideWhenUsed="0"/>
-    <w:lsdException w:name="Medium Shading 1 Accent 1" w:semiHidden="0" w:uiPriority="63" w:unhideWhenUsed="0"/>
-    <w:lsdException w:name="Medium Shading 2 Accent 1" w:semiHidden="0" w:uiPriority="64" w:unhideWhenUsed="0"/>
-    <w:lsdException w:name="Medium List 1 Accent 1" w:semiHidden="0" w:uiPriority="65" w:unhideWhenUsed="0"/>
-    <w:lsdException w:name="Revision" w:unhideWhenUsed="0"/>
-    <w:lsdException w:name="List Paragraph" w:semiHidden="0" w:uiPriority="34" w:unhideWhenUsed="0" w:qFormat="1"/>
-    <w:lsdException w:name="Quote" w:semiHidden="0" w:uiPriority="29" w:unhideWhenUsed="0" w:qFormat="1"/>
-    <w:lsdException w:name="Intense Quote" w:semiHidden="0" w:uiPriority="30" w:unhideWhenUsed="0" w:qFormat="1"/>
-    <w:lsdException w:name="Medium List 2 Accent 1" w:semiHidden="0" w:uiPriority="66" w:unhideWhenUsed="0"/>
-    <w:lsdException w:name="Medium Grid 1 Accent 1" w:semiHidden="0" w:uiPriority="67" w:unhideWhenUsed="0"/>
-    <w:lsdException w:name="Medium Grid 2 Accent 1" w:semiHidden="0" w:uiPriority="68" w:unhideWhenUsed="0"/>
-    <w:lsdException w:name="Medium Grid 3 Accent 1" w:semiHidden="0" w:uiPriority="69" w:unhideWhenUsed="0"/>
-    <w:lsdException w:name="Dark List Accent 1" w:semiHidden="0" w:uiPriority="70" w:unhideWhenUsed="0"/>
-    <w:lsdException w:name="Colorful Shading Accent 1" w:semiHidden="0" w:uiPriority="71" w:unhideWhenUsed="0"/>
-    <w:lsdException w:name="Colorful List Accent 1" w:semiHidden="0" w:uiPriority="72" w:unhideWhenUsed="0"/>
-    <w:lsdException w:name="Colorful Grid Accent 1" w:semiHidden="0" w:uiPriority="73" w:unhideWhenUsed="0"/>
-    <w:lsdException w:name="Light Shading Accent 2" w:semiHidden="0" w:uiPriority="60" w:unhideWhenUsed="0"/>
-    <w:lsdException w:name="Light List Accent 2" w:semiHidden="0" w:uiPriority="61" w:unhideWhenUsed="0"/>
-    <w:lsdException w:name="Light Grid Accent 2" w:semiHidden="0" w:uiPriority="62" w:unhideWhenUsed="0"/>
-    <w:lsdException w:name="Medium Shading 1 Accent 2" w:semiHidden="0" w:uiPriority="63" w:unhideWhenUsed="0"/>
-    <w:lsdException w:name="Medium Shading 2 Accent 2" w:semiHidden="0" w:uiPriority="64" w:unhideWhenUsed="0"/>
-    <w:lsdException w:name="Medium List 1 Accent 2" w:semiHidden="0" w:uiPriority="65" w:unhideWhenUsed="0"/>
-    <w:lsdException w:name="Medium List 2 Accent 2" w:semiHidden="0" w:uiPriority="66" w:unhideWhenUsed="0"/>
-    <w:lsdException w:name="Medium Grid 1 Accent 2" w:semiHidden="0" w:uiPriority="67" w:unhideWhenUsed="0"/>
-    <w:lsdException w:name="Medium Grid 2 Accent 2" w:semiHidden="0" w:uiPriority="68" w:unhideWhenUsed="0"/>
-    <w:lsdException w:name="Medium Grid 3 Accent 2" w:semiHidden="0" w:uiPriority="69" w:unhideWhenUsed="0"/>
-    <w:lsdException w:name="Dark List Accent 2" w:semiHidden="0" w:uiPriority="70" w:unhideWhenUsed="0"/>
-    <w:lsdException w:name="Colorful Shading Accent 2" w:semiHidden="0" w:uiPriority="71" w:unhideWhenUsed="0"/>
-    <w:lsdException w:name="Colorful List Accent 2" w:semiHidden="0" w:uiPriority="72" w:unhideWhenUsed="0"/>
-    <w:lsdException w:name="Colorful Grid Accent 2" w:semiHidden="0" w:uiPriority="73" w:unhideWhenUsed="0"/>
-    <w:lsdException w:name="Light Shading Accent 3" w:semiHidden="0" w:uiPriority="60" w:unhideWhenUsed="0"/>
-    <w:lsdException w:name="Light List Accent 3" w:semiHidden="0" w:uiPriority="61" w:unhideWhenUsed="0"/>
-    <w:lsdException w:name="Light Grid Accent 3" w:semiHidden="0" w:uiPriority="62" w:unhideWhenUsed="0"/>
-    <w:lsdException w:name="Medium Shading 1 Accent 3" w:semiHidden="0" w:uiPriority="63" w:unhideWhenUsed="0"/>
-    <w:lsdException w:name="Medium Shading 2 Accent 3" w:semiHidden="0" w:uiPriority="64" w:unhideWhenUsed="0"/>
-    <w:lsdException w:name="Medium List 1 Accent 3" w:semiHidden="0" w:uiPriority="65" w:unhideWhenUsed="0"/>
-    <w:lsdException w:name="Medium List 2 Accent 3" w:semiHidden="0" w:uiPriority="66" w:unhideWhenUsed="0"/>
-    <w:lsdException w:name="Medium Grid 1 Accent 3" w:semiHidden="0" w:uiPriority="67" w:unhideWhenUsed="0"/>
-    <w:lsdException w:name="Medium Grid 2 Accent 3" w:semiHidden="0" w:uiPriority="68" w:unhideWhenUsed="0"/>
-    <w:lsdException w:name="Medium Grid 3 Accent 3" w:semiHidden="0" w:uiPriority="69" w:unhideWhenUsed="0"/>
-    <w:lsdException w:name="Dark List Accent 3" w:semiHidden="0" w:uiPriority="70" w:unhideWhenUsed="0"/>
-    <w:lsdException w:name="Colorful Shading Accent 3" w:semiHidden="0" w:uiPriority="71" w:unhideWhenUsed="0"/>
-    <w:lsdException w:name="Colorful List Accent 3" w:semiHidden="0" w:uiPriority="72" w:unhideWhenUsed="0"/>
-    <w:lsdException w:name="Colorful Grid Accent 3" w:semiHidden="0" w:uiPriority="73" w:unhideWhenUsed="0"/>
-    <w:lsdException w:name="Light Shading Accent 4" w:semiHidden="0" w:uiPriority="60" w:unhideWhenUsed="0"/>
-    <w:lsdException w:name="Light List Accent 4" w:semiHidden="0" w:uiPriority="61" w:unhideWhenUsed="0"/>
-    <w:lsdException w:name="Light Grid Accent 4" w:semiHidden="0" w:uiPriority="62" w:unhideWhenUsed="0"/>
-    <w:lsdException w:name="Medium Shading 1 Accent 4" w:semiHidden="0" w:uiPriority="63" w:unhideWhenUsed="0"/>
-    <w:lsdException w:name="Medium Shading 2 Accent 4" w:semiHidden="0" w:uiPriority="64" w:unhideWhenUsed="0"/>
-    <w:lsdException w:name="Medium List 1 Accent 4" w:semiHidden="0" w:uiPriority="65" w:unhideWhenUsed="0"/>
-    <w:lsdException w:name="Medium List 2 Accent 4" w:semiHidden="0" w:uiPriority="66" w:unhideWhenUsed="0"/>
-    <w:lsdException w:name="Medium Grid 1 Accent 4" w:semiHidden="0" w:uiPriority="67" w:unhideWhenUsed="0"/>
-    <w:lsdException w:name="Medium Grid 2 Accent 4" w:semiHidden="0" w:uiPriority="68" w:unhideWhenUsed="0"/>
-    <w:lsdException w:name="Medium Grid 3 Accent 4" w:semiHidden="0" w:uiPriority="69" w:unhideWhenUsed="0"/>
-    <w:lsdException w:name="Dark List Accent 4" w:semiHidden="0" w:uiPriority="70" w:unhideWhenUsed="0"/>
-    <w:lsdException w:name="Colorful Shading Accent 4" w:semiHidden="0" w:uiPriority="71" w:unhideWhenUsed="0"/>
-    <w:lsdException w:name="Colorful List Accent 4" w:semiHidden="0" w:uiPriority="72" w:unhideWhenUsed="0"/>
-    <w:lsdException w:name="Colorful Grid Accent 4" w:semiHidden="0" w:uiPriority="73" w:unhideWhenUsed="0"/>
-    <w:lsdException w:name="Light Shading Accent 5" w:semiHidden="0" w:uiPriority="60" w:unhideWhenUsed="0"/>
-    <w:lsdException w:name="Light List Accent 5" w:semiHidden="0" w:uiPriority="61" w:unhideWhenUsed="0"/>
-    <w:lsdException w:name="Light Grid Accent 5" w:semiHidden="0" w:uiPriority="62" w:unhideWhenUsed="0"/>
-    <w:lsdException w:name="Medium Shading 1 Accent 5" w:semiHidden="0" w:uiPriority="63" w:unhideWhenUsed="0"/>
-    <w:lsdException w:name="Medium Shading 2 Accent 5" w:semiHidden="0" w:uiPriority="64" w:unhideWhenUsed="0"/>
-    <w:lsdException w:name="Medium List 1 Accent 5" w:semiHidden="0" w:uiPriority="65" w:unhideWhenUsed="0"/>
-    <w:lsdException w:name="Medium List 2 Accent 5" w:semiHidden="0" w:uiPriority="66" w:unhideWhenUsed="0"/>
-    <w:lsdException w:name="Medium Grid 1 Accent 5" w:semiHidden="0" w:uiPriority="67" w:unhideWhenUsed="0"/>
-    <w:lsdException w:name="Medium Grid 2 Accent 5" w:semiHidden="0" w:uiPriority="68" w:unhideWhenUsed="0"/>
-    <w:lsdException w:name="Medium Grid 3 Accent 5" w:semiHidden="0" w:uiPriority="69" w:unhideWhenUsed="0"/>
-    <w:lsdException w:name="Dark List Accent 5" w:semiHidden="0" w:uiPriority="70" w:unhideWhenUsed="0"/>
-    <w:lsdException w:name="Colorful Shading Accent 5" w:semiHidden="0" w:uiPriority="71" w:unhideWhenUsed="0"/>
-    <w:lsdException w:name="Colorful List Accent 5" w:semiHidden="0" w:uiPriority="72" w:unhideWhenUsed="0"/>
-    <w:lsdException w:name="Colorful Grid Accent 5" w:semiHidden="0" w:uiPriority="73" w:unhideWhenUsed="0"/>
-    <w:lsdException w:name="Light Shading Accent 6" w:semiHidden="0" w:uiPriority="60" w:unhideWhenUsed="0"/>
-    <w:lsdException w:name="Light List Accent 6" w:semiHidden="0" w:uiPriority="61" w:unhideWhenUsed="0"/>
-    <w:lsdException w:name="Light Grid Accent 6" w:semiHidden="0" w:uiPriority="62" w:unhideWhenUsed="0"/>
-    <w:lsdException w:name="Medium Shading 1 Accent 6" w:semiHidden="0" w:uiPriority="63" w:unhideWhenUsed="0"/>
-    <w:lsdException w:name="Medium Shading 2 Accent 6" w:semiHidden="0" w:uiPriority="64" w:unhideWhenUsed="0"/>
-    <w:lsdException w:name="Medium List 1 Accent 6" w:semiHidden="0" w:uiPriority="65" w:unhideWhenUsed="0"/>
-    <w:lsdException w:name="Medium List 2 Accent 6" w:semiHidden="0" w:uiPriority="66" w:unhideWhenUsed="0"/>
-    <w:lsdException w:name="Medium Grid 1 Accent 6" w:semiHidden="0" w:uiPriority="67" w:unhideWhenUsed="0"/>
-    <w:lsdException w:name="Medium Grid 2 Accent 6" w:semiHidden="0" w:uiPriority="68" w:unhideWhenUsed="0"/>
-    <w:lsdException w:name="Medium Grid 3 Accent 6" w:semiHidden="0" w:uiPriority="69" w:unhideWhenUsed="0"/>
-    <w:lsdException w:name="Dark List Accent 6" w:semiHidden="0" w:uiPriority="70" w:unhideWhenUsed="0"/>
-    <w:lsdException w:name="Colorful Shading Accent 6" w:semiHidden="0" w:uiPriority="71" w:unhideWhenUsed="0"/>
-    <w:lsdException w:name="Colorful List Accent 6" w:semiHidden="0" w:uiPriority="72" w:unhideWhenUsed="0"/>
-    <w:lsdException w:name="Colorful Grid Accent 6" w:semiHidden="0" w:uiPriority="73" w:unhideWhenUsed="0"/>
-    <w:lsdException w:name="Subtle Emphasis" w:semiHidden="0" w:uiPriority="19" w:unhideWhenUsed="0" w:qFormat="1"/>
-    <w:lsdException w:name="Intense Emphasis" w:semiHidden="0" w:uiPriority="21" w:unhideWhenUsed="0" w:qFormat="1"/>
-    <w:lsdException w:name="Subtle Reference" w:semiHidden="0" w:uiPriority="31" w:unhideWhenUsed="0" w:qFormat="1"/>
-    <w:lsdException w:name="Intense Reference" w:semiHidden="0" w:uiPriority="32" w:unhideWhenUsed="0" w:qFormat="1"/>
-    <w:lsdException w:name="Book Title" w:semiHidden="0" w:uiPriority="33" w:unhideWhenUsed="0" w:qFormat="1"/>
-    <w:lsdException w:name="Bibliography" w:uiPriority="37"/>
-    <w:lsdException w:name="TOC Heading" w:uiPriority="39" w:qFormat="1"/>
+  <w:latentStyles w:defLockedState="0" w:defUIPriority="99" w:defSemiHidden="0" w:defUnhideWhenUsed="0" w:defQFormat="0" w:count="371">
+    <w:lsdException w:name="Normal" w:uiPriority="0" w:qFormat="1"/>
+    <w:lsdException w:name="heading 1" w:uiPriority="9" w:qFormat="1"/>
+    <w:lsdException w:name="heading 2" w:semiHidden="1" w:uiPriority="9" w:unhideWhenUsed="1" w:qFormat="1"/>
+    <w:lsdException w:name="heading 3" w:semiHidden="1" w:uiPriority="9" w:unhideWhenUsed="1" w:qFormat="1"/>
+    <w:lsdException w:name="heading 4" w:semiHidden="1" w:uiPriority="9" w:unhideWhenUsed="1" w:qFormat="1"/>
+    <w:lsdException w:name="heading 5" w:semiHidden="1" w:uiPriority="9" w:unhideWhenUsed="1" w:qFormat="1"/>
+    <w:lsdException w:name="heading 6" w:semiHidden="1" w:uiPriority="9" w:unhideWhenUsed="1" w:qFormat="1"/>
+    <w:lsdException w:name="heading 7" w:semiHidden="1" w:uiPriority="9" w:unhideWhenUsed="1" w:qFormat="1"/>
+    <w:lsdException w:name="heading 8" w:semiHidden="1" w:uiPriority="9" w:unhideWhenUsed="1" w:qFormat="1"/>
+    <w:lsdException w:name="heading 9" w:semiHidden="1" w:uiPriority="9" w:unhideWhenUsed="1" w:qFormat="1"/>
+    <w:lsdException w:name="index 1" w:semiHidden="1" w:unhideWhenUsed="1"/>
+    <w:lsdException w:name="index 2" w:semiHidden="1" w:unhideWhenUsed="1"/>
+    <w:lsdException w:name="index 3" w:semiHidden="1" w:unhideWhenUsed="1"/>
+    <w:lsdException w:name="index 4" w:semiHidden="1" w:unhideWhenUsed="1"/>
+    <w:lsdException w:name="index 5" w:semiHidden="1" w:unhideWhenUsed="1"/>
+    <w:lsdException w:name="index 6" w:semiHidden="1" w:unhideWhenUsed="1"/>
+    <w:lsdException w:name="index 7" w:semiHidden="1" w:unhideWhenUsed="1"/>
+    <w:lsdException w:name="index 8" w:semiHidden="1" w:unhideWhenUsed="1"/>
+    <w:lsdException w:name="index 9" w:semiHidden="1" w:unhideWhenUsed="1"/>
+    <w:lsdException w:name="toc 1" w:semiHidden="1" w:uiPriority="39" w:unhideWhenUsed="1"/>
+    <w:lsdException w:name="toc 2" w:semiHidden="1" w:uiPriority="39" w:unhideWhenUsed="1"/>
+    <w:lsdException w:name="toc 3" w:semiHidden="1" w:uiPriority="39" w:unhideWhenUsed="1"/>
+    <w:lsdException w:name="toc 4" w:semiHidden="1" w:uiPriority="39" w:unhideWhenUsed="1"/>
+    <w:lsdException w:name="toc 5" w:semiHidden="1" w:uiPriority="39" w:unhideWhenUsed="1"/>
+    <w:lsdException w:name="toc 6" w:semiHidden="1" w:uiPriority="39" w:unhideWhenUsed="1"/>
+    <w:lsdException w:name="toc 7" w:semiHidden="1" w:uiPriority="39" w:unhideWhenUsed="1"/>
+    <w:lsdException w:name="toc 8" w:semiHidden="1" w:uiPriority="39" w:unhideWhenUsed="1"/>
+    <w:lsdException w:name="toc 9" w:semiHidden="1" w:uiPriority="39" w:unhideWhenUsed="1"/>
+    <w:lsdException w:name="Normal Indent" w:semiHidden="1" w:unhideWhenUsed="1"/>
+    <w:lsdException w:name="footnote text" w:semiHidden="1" w:unhideWhenUsed="1"/>
+    <w:lsdException w:name="annotation text" w:semiHidden="1" w:unhideWhenUsed="1"/>
+    <w:lsdException w:name="header" w:semiHidden="1" w:unhideWhenUsed="1"/>
+    <w:lsdException w:name="footer" w:semiHidden="1" w:unhideWhenUsed="1"/>
+    <w:lsdException w:name="index heading" w:semiHidden="1" w:unhideWhenUsed="1"/>
+    <w:lsdException w:name="caption" w:semiHidden="1" w:uiPriority="35" w:unhideWhenUsed="1" w:qFormat="1"/>
+    <w:lsdException w:name="table of figures" w:semiHidden="1" w:unhideWhenUsed="1"/>
+    <w:lsdException w:name="envelope address" w:semiHidden="1" w:unhideWhenUsed="1"/>
+    <w:lsdException w:name="envelope return" w:semiHidden="1" w:unhideWhenUsed="1"/>
+    <w:lsdException w:name="footnote reference" w:semiHidden="1" w:unhideWhenUsed="1"/>
+    <w:lsdException w:name="annotation reference" w:semiHidden="1" w:unhideWhenUsed="1"/>
+    <w:lsdException w:name="line number" w:semiHidden="1" w:unhideWhenUsed="1"/>
+    <w:lsdException w:name="page number" w:semiHidden="1" w:unhideWhenUsed="1"/>
+    <w:lsdException w:name="endnote reference" w:semiHidden="1" w:unhideWhenUsed="1"/>
+    <w:lsdException w:name="endnote text" w:semiHidden="1" w:unhideWhenUsed="1"/>
+    <w:lsdException w:name="table of authorities" w:semiHidden="1" w:unhideWhenUsed="1"/>
+    <w:lsdException w:name="macro" w:semiHidden="1" w:unhideWhenUsed="1"/>
+    <w:lsdException w:name="toa heading" w:semiHidden="1" w:unhideWhenUsed="1"/>
+    <w:lsdException w:name="List" w:semiHidden="1" w:unhideWhenUsed="1"/>
+    <w:lsdException w:name="List Bullet" w:semiHidden="1" w:unhideWhenUsed="1"/>
+    <w:lsdException w:name="List Number" w:semiHidden="1" w:unhideWhenUsed="1"/>
+    <w:lsdException w:name="List 2" w:semiHidden="1" w:unhideWhenUsed="1"/>
+    <w:lsdException w:name="List 3" w:semiHidden="1" w:unhideWhenUsed="1"/>
+    <w:lsdException w:name="List 4" w:semiHidden="1" w:unhideWhenUsed="1"/>
+    <w:lsdException w:name="List 5" w:semiHidden="1" w:unhideWhenUsed="1"/>
+    <w:lsdException w:name="List Bullet 2" w:semiHidden="1" w:unhideWhenUsed="1"/>
+    <w:lsdException w:name="List Bullet 3" w:semiHidden="1" w:unhideWhenUsed="1"/>
+    <w:lsdException w:name="List Bullet 4" w:semiHidden="1" w:unhideWhenUsed="1"/>
+    <w:lsdException w:name="List Bullet 5" w:semiHidden="1" w:unhideWhenUsed="1"/>
+    <w:lsdException w:name="List Number 2" w:semiHidden="1" w:unhideWhenUsed="1"/>
+    <w:lsdException w:name="List Number 3" w:semiHidden="1" w:unhideWhenUsed="1"/>
+    <w:lsdException w:name="List Number 4" w:semiHidden="1" w:unhideWhenUsed="1"/>
+    <w:lsdException w:name="List Number 5" w:semiHidden="1" w:unhideWhenUsed="1"/>
+    <w:lsdException w:name="Title" w:uiPriority="10" w:qFormat="1"/>
+    <w:lsdException w:name="Closing" w:semiHidden="1" w:unhideWhenUsed="1"/>
+    <w:lsdException w:name="Signature" w:semiHidden="1" w:unhideWhenUsed="1"/>
+    <w:lsdException w:name="Default Paragraph Font" w:semiHidden="1" w:uiPriority="1" w:unhideWhenUsed="1"/>
+    <w:lsdException w:name="Body Text" w:semiHidden="1" w:unhideWhenUsed="1"/>
+    <w:lsdException w:name="Body Text Indent" w:semiHidden="1" w:unhideWhenUsed="1"/>
+    <w:lsdException w:name="List Continue" w:semiHidden="1" w:unhideWhenUsed="1"/>
+    <w:lsdException w:name="List Continue 2" w:semiHidden="1" w:unhideWhenUsed="1"/>
+    <w:lsdException w:name="List Continue 3" w:semiHidden="1" w:unhideWhenUsed="1"/>
+    <w:lsdException w:name="List Continue 4" w:semiHidden="1" w:unhideWhenUsed="1"/>
+    <w:lsdException w:name="List Continue 5" w:semiHidden="1" w:unhideWhenUsed="1"/>
+    <w:lsdException w:name="Message Header" w:semiHidden="1" w:unhideWhenUsed="1"/>
+    <w:lsdException w:name="Subtitle" w:uiPriority="11" w:qFormat="1"/>
+    <w:lsdException w:name="Salutation" w:semiHidden="1" w:unhideWhenUsed="1"/>
+    <w:lsdException w:name="Date" w:semiHidden="1" w:unhideWhenUsed="1"/>
+    <w:lsdException w:name="Body Text First Indent" w:semiHidden="1" w:unhideWhenUsed="1"/>
+    <w:lsdException w:name="Body Text First Indent 2" w:semiHidden="1" w:unhideWhenUsed="1"/>
+    <w:lsdException w:name="Note Heading" w:semiHidden="1" w:unhideWhenUsed="1"/>
+    <w:lsdException w:name="Body Text 2" w:semiHidden="1" w:unhideWhenUsed="1"/>
+    <w:lsdException w:name="Body Text 3" w:semiHidden="1" w:unhideWhenUsed="1"/>
+    <w:lsdException w:name="Body Text Indent 2" w:semiHidden="1" w:unhideWhenUsed="1"/>
+    <w:lsdException w:name="Body Text Indent 3" w:semiHidden="1" w:unhideWhenUsed="1"/>
+    <w:lsdException w:name="Block Text" w:semiHidden="1" w:unhideWhenUsed="1"/>
+    <w:lsdException w:name="Hyperlink" w:semiHidden="1" w:unhideWhenUsed="1"/>
+    <w:lsdException w:name="FollowedHyperlink" w:semiHidden="1" w:unhideWhenUsed="1"/>
+    <w:lsdException w:name="Strong" w:uiPriority="22" w:qFormat="1"/>
+    <w:lsdException w:name="Emphasis" w:uiPriority="20" w:qFormat="1"/>
+    <w:lsdException w:name="Document Map" w:semiHidden="1" w:unhideWhenUsed="1"/>
+    <w:lsdException w:name="Plain Text" w:semiHidden="1" w:unhideWhenUsed="1"/>
+    <w:lsdException w:name="E-mail Signature" w:semiHidden="1" w:unhideWhenUsed="1"/>
+    <w:lsdException w:name="HTML Top of Form" w:semiHidden="1" w:unhideWhenUsed="1"/>
+    <w:lsdException w:name="HTML Bottom of Form" w:semiHidden="1" w:unhideWhenUsed="1"/>
+    <w:lsdException w:name="Normal (Web)" w:semiHidden="1" w:unhideWhenUsed="1"/>
+    <w:lsdException w:name="HTML Acronym" w:semiHidden="1" w:unhideWhenUsed="1"/>
+    <w:lsdException w:name="HTML Address" w:semiHidden="1" w:unhideWhenUsed="1"/>
+    <w:lsdException w:name="HTML Cite" w:semiHidden="1" w:unhideWhenUsed="1"/>
+    <w:lsdException w:name="HTML Code" w:semiHidden="1" w:unhideWhenUsed="1"/>
+    <w:lsdException w:name="HTML Definition" w:semiHidden="1" w:unhideWhenUsed="1"/>
+    <w:lsdException w:name="HTML Keyboard" w:semiHidden="1" w:unhideWhenUsed="1"/>
+    <w:lsdException w:name="HTML Preformatted" w:semiHidden="1" w:unhideWhenUsed="1"/>
+    <w:lsdException w:name="HTML Sample" w:semiHidden="1" w:unhideWhenUsed="1"/>
+    <w:lsdException w:name="HTML Typewriter" w:semiHidden="1" w:unhideWhenUsed="1"/>
+    <w:lsdException w:name="HTML Variable" w:semiHidden="1" w:unhideWhenUsed="1"/>
+    <w:lsdException w:name="Normal Table" w:semiHidden="1" w:unhideWhenUsed="1"/>
+    <w:lsdException w:name="annotation subject" w:semiHidden="1" w:unhideWhenUsed="1"/>
+    <w:lsdException w:name="No List" w:semiHidden="1" w:unhideWhenUsed="1"/>
+    <w:lsdException w:name="Outline List 1" w:semiHidden="1" w:unhideWhenUsed="1"/>
+    <w:lsdException w:name="Outline List 2" w:semiHidden="1" w:unhideWhenUsed="1"/>
+    <w:lsdException w:name="Outline List 3" w:semiHidden="1" w:unhideWhenUsed="1"/>
+    <w:lsdException w:name="Table Simple 1" w:semiHidden="1" w:unhideWhenUsed="1"/>
+    <w:lsdException w:name="Table Simple 2" w:semiHidden="1" w:unhideWhenUsed="1"/>
+    <w:lsdException w:name="Table Simple 3" w:semiHidden="1" w:unhideWhenUsed="1"/>
+    <w:lsdException w:name="Table Classic 1" w:semiHidden="1" w:unhideWhenUsed="1"/>
+    <w:lsdException w:name="Table Classic 2" w:semiHidden="1" w:unhideWhenUsed="1"/>
+    <w:lsdException w:name="Table Classic 3" w:semiHidden="1" w:unhideWhenUsed="1"/>
+    <w:lsdException w:name="Table Classic 4" w:semiHidden="1" w:unhideWhenUsed="1"/>
+    <w:lsdException w:name="Table Colorful 1" w:semiHidden="1" w:unhideWhenUsed="1"/>
+    <w:lsdException w:name="Table Colorful 2" w:semiHidden="1" w:unhideWhenUsed="1"/>
+    <w:lsdException w:name="Table Colorful 3" w:semiHidden="1" w:unhideWhenUsed="1"/>
+    <w:lsdException w:name="Table Columns 1" w:semiHidden="1" w:unhideWhenUsed="1"/>
+    <w:lsdException w:name="Table Columns 2" w:semiHidden="1" w:unhideWhenUsed="1"/>
+    <w:lsdException w:name="Table Columns 3" w:semiHidden="1" w:unhideWhenUsed="1"/>
+    <w:lsdException w:name="Table Columns 4" w:semiHidden="1" w:unhideWhenUsed="1"/>
+    <w:lsdException w:name="Table Columns 5" w:semiHidden="1" w:unhideWhenUsed="1"/>
+    <w:lsdException w:name="Table Grid 1" w:semiHidden="1" w:unhideWhenUsed="1"/>
+    <w:lsdException w:name="Table Grid 2" w:semiHidden="1" w:unhideWhenUsed="1"/>
+    <w:lsdException w:name="Table Grid 3" w:semiHidden="1" w:unhideWhenUsed="1"/>
+    <w:lsdException w:name="Table Grid 4" w:semiHidden="1" w:unhideWhenUsed="1"/>
+    <w:lsdException w:name="Table Grid 5" w:semiHidden="1" w:unhideWhenUsed="1"/>
+    <w:lsdException w:name="Table Grid 6" w:semiHidden="1" w:unhideWhenUsed="1"/>
+    <w:lsdException w:name="Table Grid 7" w:semiHidden="1" w:unhideWhenUsed="1"/>
+    <w:lsdException w:name="Table Grid 8" w:semiHidden="1" w:unhideWhenUsed="1"/>
+    <w:lsdException w:name="Table List 1" w:semiHidden="1" w:unhideWhenUsed="1"/>
+    <w:lsdException w:name="Table List 2" w:semiHidden="1" w:unhideWhenUsed="1"/>
+    <w:lsdException w:name="Table List 3" w:semiHidden="1" w:unhideWhenUsed="1"/>
+    <w:lsdException w:name="Table List 4" w:semiHidden="1" w:unhideWhenUsed="1"/>
+    <w:lsdException w:name="Table List 5" w:semiHidden="1" w:unhideWhenUsed="1"/>
+    <w:lsdException w:name="Table List 6" w:semiHidden="1" w:unhideWhenUsed="1"/>
+    <w:lsdException w:name="Table List 7" w:semiHidden="1" w:unhideWhenUsed="1"/>
+    <w:lsdException w:name="Table List 8" w:semiHidden="1" w:unhideWhenUsed="1"/>
+    <w:lsdException w:name="Table 3D effects 1" w:semiHidden="1" w:unhideWhenUsed="1"/>
+    <w:lsdException w:name="Table 3D effects 2" w:semiHidden="1" w:unhideWhenUsed="1"/>
+    <w:lsdException w:name="Table 3D effects 3" w:semiHidden="1" w:unhideWhenUsed="1"/>
+    <w:lsdException w:name="Table Contemporary" w:semiHidden="1" w:unhideWhenUsed="1"/>
+    <w:lsdException w:name="Table Elegant" w:semiHidden="1" w:unhideWhenUsed="1"/>
+    <w:lsdException w:name="Table Professional" w:semiHidden="1" w:unhideWhenUsed="1"/>
+    <w:lsdException w:name="Table Subtle 1" w:semiHidden="1" w:unhideWhenUsed="1"/>
+    <w:lsdException w:name="Table Subtle 2" w:semiHidden="1" w:unhideWhenUsed="1"/>
+    <w:lsdException w:name="Table Web 1" w:semiHidden="1" w:unhideWhenUsed="1"/>
+    <w:lsdException w:name="Table Web 2" w:semiHidden="1" w:unhideWhenUsed="1"/>
+    <w:lsdException w:name="Table Web 3" w:semiHidden="1" w:unhideWhenUsed="1"/>
+    <w:lsdException w:name="Balloon Text" w:semiHidden="1" w:unhideWhenUsed="1"/>
+    <w:lsdException w:name="Table Grid" w:uiPriority="59"/>
+    <w:lsdException w:name="Table Theme" w:semiHidden="1" w:unhideWhenUsed="1"/>
+    <w:lsdException w:name="Placeholder Text" w:semiHidden="1"/>
+    <w:lsdException w:name="No Spacing" w:uiPriority="1" w:qFormat="1"/>
+    <w:lsdException w:name="Light Shading" w:uiPriority="60"/>
+    <w:lsdException w:name="Light List" w:uiPriority="61"/>
+    <w:lsdException w:name="Light Grid" w:uiPriority="62"/>
+    <w:lsdException w:name="Medium Shading 1" w:uiPriority="63"/>
+    <w:lsdException w:name="Medium Shading 2" w:uiPriority="64"/>
+    <w:lsdException w:name="Medium List 1" w:uiPriority="65"/>
+    <w:lsdException w:name="Medium List 2" w:uiPriority="66"/>
+    <w:lsdException w:name="Medium Grid 1" w:uiPriority="67"/>
+    <w:lsdException w:name="Medium Grid 2" w:uiPriority="68"/>
+    <w:lsdException w:name="Medium Grid 3" w:uiPriority="69"/>
+    <w:lsdException w:name="Dark List" w:uiPriority="70"/>
+    <w:lsdException w:name="Colorful Shading" w:uiPriority="71"/>
+    <w:lsdException w:name="Colorful List" w:uiPriority="72"/>
+    <w:lsdException w:name="Colorful Grid" w:uiPriority="73"/>
+    <w:lsdException w:name="Light Shading Accent 1" w:uiPriority="60"/>
+    <w:lsdException w:name="Light List Accent 1" w:uiPriority="61"/>
+    <w:lsdException w:name="Light Grid Accent 1" w:uiPriority="62"/>
+    <w:lsdException w:name="Medium Shading 1 Accent 1" w:uiPriority="63"/>
+    <w:lsdException w:name="Medium Shading 2 Accent 1" w:uiPriority="64"/>
+    <w:lsdException w:name="Medium List 1 Accent 1" w:uiPriority="65"/>
+    <w:lsdException w:name="Revision" w:semiHidden="1"/>
+    <w:lsdException w:name="List Paragraph" w:uiPriority="34" w:qFormat="1"/>
+    <w:lsdException w:name="Quote" w:uiPriority="29" w:qFormat="1"/>
+    <w:lsdException w:name="Intense Quote" w:uiPriority="30" w:qFormat="1"/>
+    <w:lsdException w:name="Medium List 2 Accent 1" w:uiPriority="66"/>
+    <w:lsdException w:name="Medium Grid 1 Accent 1" w:uiPriority="67"/>
+    <w:lsdException w:name="Medium Grid 2 Accent 1" w:uiPriority="68"/>
+    <w:lsdException w:name="Medium Grid 3 Accent 1" w:uiPriority="69"/>
+    <w:lsdException w:name="Dark List Accent 1" w:uiPriority="70"/>
+    <w:lsdException w:name="Colorful Shading Accent 1" w:uiPriority="71"/>
+    <w:lsdException w:name="Colorful List Accent 1" w:uiPriority="72"/>
+    <w:lsdException w:name="Colorful Grid Accent 1" w:uiPriority="73"/>
+    <w:lsdException w:name="Light Shading Accent 2" w:uiPriority="60"/>
+    <w:lsdException w:name="Light List Accent 2" w:uiPriority="61"/>
+    <w:lsdException w:name="Light Grid Accent 2" w:uiPriority="62"/>
+    <w:lsdException w:name="Medium Shading 1 Accent 2" w:uiPriority="63"/>
+    <w:lsdException w:name="Medium Shading 2 Accent 2" w:uiPriority="64"/>
+    <w:lsdException w:name="Medium List 1 Accent 2" w:uiPriority="65"/>
+    <w:lsdException w:name="Medium List 2 Accent 2" w:uiPriority="66"/>
+    <w:lsdException w:name="Medium Grid 1 Accent 2" w:uiPriority="67"/>
+    <w:lsdException w:name="Medium Grid 2 Accent 2" w:uiPriority="68"/>
+    <w:lsdException w:name="Medium Grid 3 Accent 2" w:uiPriority="69"/>
+    <w:lsdException w:name="Dark List Accent 2" w:uiPriority="70"/>
+    <w:lsdException w:name="Colorful Shading Accent 2" w:uiPriority="71"/>
+    <w:lsdException w:name="Colorful List Accent 2" w:uiPriority="72"/>
+    <w:lsdException w:name="Colorful Grid Accent 2" w:uiPriority="73"/>
+    <w:lsdException w:name="Light Shading Accent 3" w:uiPriority="60"/>
+    <w:lsdException w:name="Light List Accent 3" w:uiPriority="61"/>
+    <w:lsdException w:name="Light Grid Accent 3" w:uiPriority="62"/>
+    <w:lsdException w:name="Medium Shading 1 Accent 3" w:uiPriority="63"/>
+    <w:lsdException w:name="Medium Shading 2 Accent 3" w:uiPriority="64"/>
+    <w:lsdException w:name="Medium List 1 Accent 3" w:uiPriority="65"/>
+    <w:lsdException w:name="Medium List 2 Accent 3" w:uiPriority="66"/>
+    <w:lsdException w:name="Medium Grid 1 Accent 3" w:uiPriority="67"/>
+    <w:lsdException w:name="Medium Grid 2 Accent 3" w:uiPriority="68"/>
+    <w:lsdException w:name="Medium Grid 3 Accent 3" w:uiPriority="69"/>
+    <w:lsdException w:name="Dark List Accent 3" w:uiPriority="70"/>
+    <w:lsdException w:name="Colorful Shading Accent 3" w:uiPriority="71"/>
+    <w:lsdException w:name="Colorful List Accent 3" w:uiPriority="72"/>
+    <w:lsdException w:name="Colorful Grid Accent 3" w:uiPriority="73"/>
+    <w:lsdException w:name="Light Shading Accent 4" w:uiPriority="60"/>
+    <w:lsdException w:name="Light List Accent 4" w:uiPriority="61"/>
+    <w:lsdException w:name="Light Grid Accent 4" w:uiPriority="62"/>
+    <w:lsdException w:name="Medium Shading 1 Accent 4" w:uiPriority="63"/>
+    <w:lsdException w:name="Medium Shading 2 Accent 4" w:uiPriority="64"/>
+    <w:lsdException w:name="Medium List 1 Accent 4" w:uiPriority="65"/>
+    <w:lsdException w:name="Medium List 2 Accent 4" w:uiPriority="66"/>
+    <w:lsdException w:name="Medium Grid 1 Accent 4" w:uiPriority="67"/>
+    <w:lsdException w:name="Medium Grid 2 Accent 4" w:uiPriority="68"/>
+    <w:lsdException w:name="Medium Grid 3 Accent 4" w:uiPriority="69"/>
+    <w:lsdException w:name="Dark List Accent 4" w:uiPriority="70"/>
+    <w:lsdException w:name="Colorful Shading Accent 4" w:uiPriority="71"/>
+    <w:lsdException w:name="Colorful List Accent 4" w:uiPriority="72"/>
+    <w:lsdException w:name="Colorful Grid Accent 4" w:uiPriority="73"/>
+    <w:lsdException w:name="Light Shading Accent 5" w:uiPriority="60"/>
+    <w:lsdException w:name="Light List Accent 5" w:uiPriority="61"/>
+    <w:lsdException w:name="Light Grid Accent 5" w:uiPriority="62"/>
+    <w:lsdException w:name="Medium Shading 1 Accent 5" w:uiPriority="63"/>
+    <w:lsdException w:name="Medium Shading 2 Accent 5" w:uiPriority="64"/>
+    <w:lsdException w:name="Medium List 1 Accent 5" w:uiPriority="65"/>
+    <w:lsdException w:name="Medium List 2 Accent 5" w:uiPriority="66"/>
+    <w:lsdException w:name="Medium Grid 1 Accent 5" w:uiPriority="67"/>
+    <w:lsdException w:name="Medium Grid 2 Accent 5" w:uiPriority="68"/>
+    <w:lsdException w:name="Medium Grid 3 Accent 5" w:uiPriority="69"/>
+    <w:lsdException w:name="Dark List Accent 5" w:uiPriority="70"/>
+    <w:lsdException w:name="Colorful Shading Accent 5" w:uiPriority="71"/>
+    <w:lsdException w:name="Colorful List Accent 5" w:uiPriority="72"/>
+    <w:lsdException w:name="Colorful Grid Accent 5" w:uiPriority="73"/>
+    <w:lsdException w:name="Light Shading Accent 6" w:uiPriority="60"/>
+    <w:lsdException w:name="Light List Accent 6" w:uiPriority="61"/>
+    <w:lsdException w:name="Light Grid Accent 6" w:uiPriority="62"/>
+    <w:lsdException w:name="Medium Shading 1 Accent 6" w:uiPriority="63"/>
+    <w:lsdException w:name="Medium Shading 2 Accent 6" w:uiPriority="64"/>
+    <w:lsdException w:name="Medium List 1 Accent 6" w:uiPriority="65"/>
+    <w:lsdException w:name="Medium List 2 Accent 6" w:uiPriority="66"/>
+    <w:lsdException w:name="Medium Grid 1 Accent 6" w:uiPriority="67"/>
+    <w:lsdException w:name="Medium Grid 2 Accent 6" w:uiPriority="68"/>
+    <w:lsdException w:name="Medium Grid 3 Accent 6" w:uiPriority="69"/>
+    <w:lsdException w:name="Dark List Accent 6" w:uiPriority="70"/>
+    <w:lsdException w:name="Colorful Shading Accent 6" w:uiPriority="71"/>
+    <w:lsdException w:name="Colorful List Accent 6" w:uiPriority="72"/>
+    <w:lsdException w:name="Colorful Grid Accent 6" w:uiPriority="73"/>
+    <w:lsdException w:name="Subtle Emphasis" w:uiPriority="19" w:qFormat="1"/>
+    <w:lsdException w:name="Intense Emphasis" w:uiPriority="21" w:qFormat="1"/>
+    <w:lsdException w:name="Subtle Reference" w:uiPriority="31" w:qFormat="1"/>
+    <w:lsdException w:name="Intense Reference" w:uiPriority="32" w:qFormat="1"/>
+    <w:lsdException w:name="Book Title" w:uiPriority="33" w:qFormat="1"/>
+    <w:lsdException w:name="Bibliography" w:semiHidden="1" w:uiPriority="37" w:unhideWhenUsed="1"/>
+    <w:lsdException w:name="TOC Heading" w:semiHidden="1" w:uiPriority="39" w:unhideWhenUsed="1" w:qFormat="1"/>
+    <w:lsdException w:name="Plain Table 1" w:uiPriority="41"/>
+    <w:lsdException w:name="Plain Table 2" w:uiPriority="42"/>
+    <w:lsdException w:name="Plain Table 3" w:uiPriority="43"/>
+    <w:lsdException w:name="Plain Table 4" w:uiPriority="44"/>
+    <w:lsdException w:name="Plain Table 5" w:uiPriority="45"/>
+    <w:lsdException w:name="Grid Table Light" w:uiPriority="40"/>
+    <w:lsdException w:name="Grid Table 1 Light" w:uiPriority="46"/>
+    <w:lsdException w:name="Grid Table 2" w:uiPriority="47"/>
+    <w:lsdException w:name="Grid Table 3" w:uiPriority="48"/>
+    <w:lsdException w:name="Grid Table 4" w:uiPriority="49"/>
+    <w:lsdException w:name="Grid Table 5 Dark" w:uiPriority="50"/>
+    <w:lsdException w:name="Grid Table 6 Colorful" w:uiPriority="51"/>
+    <w:lsdException w:name="Grid Table 7 Colorful" w:uiPriority="52"/>
+    <w:lsdException w:name="Grid Table 1 Light Accent 1" w:uiPriority="46"/>
+    <w:lsdException w:name="Grid Table 2 Accent 1" w:uiPriority="47"/>
+    <w:lsdException w:name="Grid Table 3 Accent 1" w:uiPriority="48"/>
+    <w:lsdException w:name="Grid Table 4 Accent 1" w:uiPriority="49"/>
+    <w:lsdException w:name="Grid Table 5 Dark Accent 1" w:uiPriority="50"/>
+    <w:lsdException w:name="Grid Table 6 Colorful Accent 1" w:uiPriority="51"/>
+    <w:lsdException w:name="Grid Table 7 Colorful Accent 1" w:uiPriority="52"/>
+    <w:lsdException w:name="Grid Table 1 Light Accent 2" w:uiPriority="46"/>
+    <w:lsdException w:name="Grid Table 2 Accent 2" w:uiPriority="47"/>
+    <w:lsdException w:name="Grid Table 3 Accent 2" w:uiPriority="48"/>
+    <w:lsdException w:name="Grid Table 4 Accent 2" w:uiPriority="49"/>
+    <w:lsdException w:name="Grid Table 5 Dark Accent 2" w:uiPriority="50"/>
+    <w:lsdException w:name="Grid Table 6 Colorful Accent 2" w:uiPriority="51"/>
+    <w:lsdException w:name="Grid Table 7 Colorful Accent 2" w:uiPriority="52"/>
+    <w:lsdException w:name="Grid Table 1 Light Accent 3" w:uiPriority="46"/>
+    <w:lsdException w:name="Grid Table 2 Accent 3" w:uiPriority="47"/>
+    <w:lsdException w:name="Grid Table 3 Accent 3" w:uiPriority="48"/>
+    <w:lsdException w:name="Grid Table 4 Accent 3" w:uiPriority="49"/>
+    <w:lsdException w:name="Grid Table 5 Dark Accent 3" w:uiPriority="50"/>
+    <w:lsdException w:name="Grid Table 6 Colorful Accent 3" w:uiPriority="51"/>
+    <w:lsdException w:name="Grid Table 7 Colorful Accent 3" w:uiPriority="52"/>
+    <w:lsdException w:name="Grid Table 1 Light Accent 4" w:uiPriority="46"/>
+    <w:lsdException w:name="Grid Table 2 Accent 4" w:uiPriority="47"/>
+    <w:lsdException w:name="Grid Table 3 Accent 4" w:uiPriority="48"/>
+    <w:lsdException w:name="Grid Table 4 Accent 4" w:uiPriority="49"/>
+    <w:lsdException w:name="Grid Table 5 Dark Accent 4" w:uiPriority="50"/>
+    <w:lsdException w:name="Grid Table 6 Colorful Accent 4" w:uiPriority="51"/>
+    <w:lsdException w:name="Grid Table 7 Colorful Accent 4" w:uiPriority="52"/>
+    <w:lsdException w:name="Grid Table 1 Light Accent 5" w:uiPriority="46"/>
+    <w:lsdException w:name="Grid Table 2 Accent 5" w:uiPriority="47"/>
+    <w:lsdException w:name="Grid Table 3 Accent 5" w:uiPriority="48"/>
+    <w:lsdException w:name="Grid Table 4 Accent 5" w:uiPriority="49"/>
+    <w:lsdException w:name="Grid Table 5 Dark Accent 5" w:uiPriority="50"/>
+    <w:lsdException w:name="Grid Table 6 Colorful Accent 5" w:uiPriority="51"/>
+    <w:lsdException w:name="Grid Table 7 Colorful Accent 5" w:uiPriority="52"/>
+    <w:lsdException w:name="Grid Table 1 Light Accent 6" w:uiPriority="46"/>
+    <w:lsdException w:name="Grid Table 2 Accent 6" w:uiPriority="47"/>
+    <w:lsdException w:name="Grid Table 3 Accent 6" w:uiPriority="48"/>
+    <w:lsdException w:name="Grid Table 4 Accent 6" w:uiPriority="49"/>
+    <w:lsdException w:name="Grid Table 5 Dark Accent 6" w:uiPriority="50"/>
+    <w:lsdException w:name="Grid Table 6 Colorful Accent 6" w:uiPriority="51"/>
+    <w:lsdException w:name="Grid Table 7 Colorful Accent 6" w:uiPriority="52"/>
+    <w:lsdException w:name="List Table 1 Light" w:uiPriority="46"/>
+    <w:lsdException w:name="List Table 2" w:uiPriority="47"/>
+    <w:lsdException w:name="List Table 3" w:uiPriority="48"/>
+    <w:lsdException w:name="List Table 4" w:uiPriority="49"/>
+    <w:lsdException w:name="List Table 5 Dark" w:uiPriority="50"/>
+    <w:lsdException w:name="List Table 6 Colorful" w:uiPriority="51"/>
+    <w:lsdException w:name="List Table 7 Colorful" w:uiPriority="52"/>
+    <w:lsdException w:name="List Table 1 Light Accent 1" w:uiPriority="46"/>
+    <w:lsdException w:name="List Table 2 Accent 1" w:uiPriority="47"/>
+    <w:lsdException w:name="List Table 3 Accent 1" w:uiPriority="48"/>
+    <w:lsdException w:name="List Table 4 Accent 1" w:uiPriority="49"/>
+    <w:lsdException w:name="List Table 5 Dark Accent 1" w:uiPriority="50"/>
+    <w:lsdException w:name="List Table 6 Colorful Accent 1" w:uiPriority="51"/>
+    <w:lsdException w:name="List Table 7 Colorful Accent 1" w:uiPriority="52"/>
+    <w:lsdException w:name="List Table 1 Light Accent 2" w:uiPriority="46"/>
+    <w:lsdException w:name="List Table 2 Accent 2" w:uiPriority="47"/>
+    <w:lsdException w:name="List Table 3 Accent 2" w:uiPriority="48"/>
+    <w:lsdException w:name="List Table 4 Accent 2" w:uiPriority="49"/>
+    <w:lsdException w:name="List Table 5 Dark Accent 2" w:uiPriority="50"/>
+    <w:lsdException w:name="List Table 6 Colorful Accent 2" w:uiPriority="51"/>
+    <w:lsdException w:name="List Table 7 Colorful Accent 2" w:uiPriority="52"/>
+    <w:lsdException w:name="List Table 1 Light Accent 3" w:uiPriority="46"/>
+    <w:lsdException w:name="List Table 2 Accent 3" w:uiPriority="47"/>
+    <w:lsdException w:name="List Table 3 Accent 3" w:uiPriority="48"/>
+    <w:lsdException w:name="List Table 4 Accent 3" w:uiPriority="49"/>
+    <w:lsdException w:name="List Table 5 Dark Accent 3" w:uiPriority="50"/>
+    <w:lsdException w:name="List Table 6 Colorful Accent 3" w:uiPriority="51"/>
+    <w:lsdException w:name="List Table 7 Colorful Accent 3" w:uiPriority="52"/>
+    <w:lsdException w:name="List Table 1 Light Accent 4" w:uiPriority="46"/>
+    <w:lsdException w:name="List Table 2 Accent 4" w:uiPriority="47"/>
+    <w:lsdException w:name="List Table 3 Accent 4" w:uiPriority="48"/>
+    <w:lsdException w:name="List Table 4 Accent 4" w:uiPriority="49"/>
+    <w:lsdException w:name="List Table 5 Dark Accent 4" w:uiPriority="50"/>
+    <w:lsdException w:name="List Table 6 Colorful Accent 4" w:uiPriority="51"/>
+    <w:lsdException w:name="List Table 7 Colorful Accent 4" w:uiPriority="52"/>
+    <w:lsdException w:name="List Table 1 Light Accent 5" w:uiPriority="46"/>
+    <w:lsdException w:name="List Table 2 Accent 5" w:uiPriority="47"/>
+    <w:lsdException w:name="List Table 3 Accent 5" w:uiPriority="48"/>
+    <w:lsdException w:name="List Table 4 Accent 5" w:uiPriority="49"/>
+    <w:lsdException w:name="List Table 5 Dark Accent 5" w:uiPriority="50"/>
+    <w:lsdException w:name="List Table 6 Colorful Accent 5" w:uiPriority="51"/>
+    <w:lsdException w:name="List Table 7 Colorful Accent 5" w:uiPriority="52"/>
+    <w:lsdException w:name="List Table 1 Light Accent 6" w:uiPriority="46"/>
+    <w:lsdException w:name="List Table 2 Accent 6" w:uiPriority="47"/>
+    <w:lsdException w:name="List Table 3 Accent 6" w:uiPriority="48"/>
+    <w:lsdException w:name="List Table 4 Accent 6" w:uiPriority="49"/>
+    <w:lsdException w:name="List Table 5 Dark Accent 6" w:uiPriority="50"/>
+    <w:lsdException w:name="List Table 6 Colorful Accent 6" w:uiPriority="51"/>
+    <w:lsdException w:name="List Table 7 Colorful Accent 6" w:uiPriority="52"/>
   </w:latentStyles>
   <w:style w:type="paragraph" w:default="1" w:styleId="a">
     <w:name w:val="Normal"/>
@@ -37505,7 +37776,6 @@
     <w:uiPriority w:val="99"/>
     <w:semiHidden/>
     <w:unhideWhenUsed/>
-    <w:qFormat/>
     <w:tblPr>
       <w:tblInd w:w="0" w:type="dxa"/>
       <w:tblCellMar>
